--- a/黄世华中文简历-算法研究-2025.docx
+++ b/黄世华中文简历-算法研究-2025.docx
@@ -239,7 +239,7 @@
       <w:pPr>
         <w:pStyle w:val="p1"/>
         <w:rPr>
-          <w:rFonts w:asciiTheme="minorHAnsi" w:eastAsiaTheme="minorEastAsia" w:hAnsiTheme="minorHAnsi" w:cstheme="minorBidi" w:hint="eastAsia"/>
+          <w:rFonts w:asciiTheme="minorHAnsi" w:eastAsiaTheme="minorEastAsia" w:hAnsiTheme="minorHAnsi" w:cstheme="minorBidi"/>
           <w:color w:val="auto"/>
           <w:kern w:val="2"/>
           <w:sz w:val="21"/>
@@ -621,7 +621,7 @@
       <w:pPr>
         <w:pStyle w:val="p1"/>
         <w:rPr>
-          <w:rFonts w:asciiTheme="minorHAnsi" w:eastAsiaTheme="minorEastAsia" w:hAnsiTheme="minorHAnsi" w:cstheme="minorBidi" w:hint="eastAsia"/>
+          <w:rFonts w:asciiTheme="minorHAnsi" w:eastAsiaTheme="minorEastAsia" w:hAnsiTheme="minorHAnsi" w:cstheme="minorBidi"/>
           <w:color w:val="auto"/>
           <w:kern w:val="2"/>
           <w:sz w:val="21"/>
@@ -1191,7 +1191,7 @@
       <w:pPr>
         <w:pStyle w:val="p1"/>
         <w:rPr>
-          <w:rFonts w:asciiTheme="minorHAnsi" w:eastAsiaTheme="minorEastAsia" w:hAnsiTheme="minorHAnsi" w:cstheme="minorBidi" w:hint="eastAsia"/>
+          <w:rFonts w:asciiTheme="minorHAnsi" w:eastAsiaTheme="minorEastAsia" w:hAnsiTheme="minorHAnsi" w:cstheme="minorBidi"/>
           <w:color w:val="auto"/>
           <w:kern w:val="2"/>
           <w:sz w:val="21"/>
@@ -1378,7 +1378,7 @@
           <w:sz w:val="21"/>
           <w:szCs w:val="22"/>
         </w:rPr>
-        <w:t xml:space="preserve">       </w:t>
+        <w:t xml:space="preserve">     </w:t>
       </w:r>
       <w:r>
         <w:rPr>
@@ -1426,19 +1426,7 @@
           <w:sz w:val="21"/>
           <w:szCs w:val="22"/>
         </w:rPr>
-        <w:t xml:space="preserve">      </w:t>
-      </w:r>
-      <w:r>
-        <w:rPr>
-          <w:rFonts w:asciiTheme="minorHAnsi" w:eastAsiaTheme="minorEastAsia" w:hAnsiTheme="minorHAnsi" w:cstheme="minorBidi" w:hint="eastAsia"/>
-          <w:b/>
-          <w:bCs/>
-          <w:color w:val="auto"/>
-          <w:kern w:val="2"/>
-          <w:sz w:val="21"/>
-          <w:szCs w:val="22"/>
-        </w:rPr>
-        <w:t xml:space="preserve">  </w:t>
+        <w:t xml:space="preserve">     </w:t>
       </w:r>
       <w:r>
         <w:rPr>
@@ -2079,7 +2067,7 @@
       <w:pPr>
         <w:pStyle w:val="p1"/>
         <w:rPr>
-          <w:rFonts w:asciiTheme="minorHAnsi" w:eastAsiaTheme="minorEastAsia" w:hAnsiTheme="minorHAnsi" w:cstheme="minorBidi" w:hint="eastAsia"/>
+          <w:rFonts w:asciiTheme="minorHAnsi" w:eastAsiaTheme="minorEastAsia" w:hAnsiTheme="minorHAnsi" w:cstheme="minorBidi"/>
           <w:color w:val="auto"/>
           <w:kern w:val="2"/>
           <w:sz w:val="18"/>
@@ -2501,7 +2489,7 @@
       <w:pPr>
         <w:pStyle w:val="p1"/>
         <w:rPr>
-          <w:rFonts w:asciiTheme="minorHAnsi" w:eastAsiaTheme="minorEastAsia" w:hAnsiTheme="minorHAnsi" w:cstheme="minorBidi" w:hint="eastAsia"/>
+          <w:rFonts w:asciiTheme="minorHAnsi" w:eastAsiaTheme="minorEastAsia" w:hAnsiTheme="minorHAnsi" w:cstheme="minorBidi"/>
           <w:color w:val="auto"/>
           <w:kern w:val="2"/>
           <w:sz w:val="21"/>
@@ -3152,7 +3140,7 @@
       <w:pPr>
         <w:pStyle w:val="p1"/>
         <w:rPr>
-          <w:rFonts w:asciiTheme="minorHAnsi" w:eastAsiaTheme="minorEastAsia" w:hAnsiTheme="minorHAnsi" w:cstheme="minorBidi" w:hint="eastAsia"/>
+          <w:rFonts w:asciiTheme="minorHAnsi" w:eastAsiaTheme="minorEastAsia" w:hAnsiTheme="minorHAnsi" w:cstheme="minorBidi"/>
           <w:color w:val="auto"/>
           <w:kern w:val="2"/>
           <w:sz w:val="18"/>
@@ -3358,7 +3346,7 @@
       <w:pPr>
         <w:pStyle w:val="p1"/>
         <w:rPr>
-          <w:rFonts w:asciiTheme="minorHAnsi" w:eastAsiaTheme="minorEastAsia" w:hAnsiTheme="minorHAnsi" w:cstheme="minorBidi" w:hint="eastAsia"/>
+          <w:rFonts w:asciiTheme="minorHAnsi" w:eastAsiaTheme="minorEastAsia" w:hAnsiTheme="minorHAnsi" w:cstheme="minorBidi"/>
           <w:color w:val="auto"/>
           <w:kern w:val="2"/>
           <w:sz w:val="18"/>
@@ -3530,14 +3518,30 @@
           <w:rFonts w:hint="eastAsia"/>
           <w:bCs/>
         </w:rPr>
-        <w:t xml:space="preserve">1. </w:t>
-      </w:r>
+        <w:t>4</w:t>
+      </w:r>
+      <w:r>
+        <w:rPr>
+          <w:rFonts w:hint="eastAsia"/>
+          <w:bCs/>
+        </w:rPr>
+        <w:t xml:space="preserve">. </w:t>
+      </w:r>
+      <w:proofErr w:type="spellStart"/>
       <w:r>
         <w:rPr>
           <w:b/>
           <w:u w:val="single"/>
         </w:rPr>
-        <w:t>Shihua Huang</w:t>
+        <w:t>Shihua</w:t>
+      </w:r>
+      <w:proofErr w:type="spellEnd"/>
+      <w:r>
+        <w:rPr>
+          <w:b/>
+          <w:u w:val="single"/>
+        </w:rPr>
+        <w:t xml:space="preserve"> Huang</w:t>
       </w:r>
       <w:r>
         <w:rPr>
@@ -3548,50 +3552,103 @@
       <w:proofErr w:type="spellStart"/>
       <w:r>
         <w:rPr>
-          <w:bCs/>
-        </w:rPr>
-        <w:t>Zhichao</w:t>
+          <w:rFonts w:hint="eastAsia"/>
+          <w:bCs/>
+        </w:rPr>
+        <w:t>Yongjie</w:t>
       </w:r>
       <w:proofErr w:type="spellEnd"/>
       <w:r>
         <w:rPr>
-          <w:bCs/>
-        </w:rPr>
-        <w:t xml:space="preserve"> Lu, Xiaodong Cun, </w:t>
+          <w:rFonts w:hint="eastAsia"/>
+          <w:bCs/>
+        </w:rPr>
+        <w:t xml:space="preserve"> Hou</w:t>
+      </w:r>
+      <w:r>
+        <w:rPr>
+          <w:bCs/>
+        </w:rPr>
+        <w:t xml:space="preserve">, </w:t>
       </w:r>
       <w:proofErr w:type="spellStart"/>
       <w:r>
         <w:rPr>
-          <w:bCs/>
-        </w:rPr>
-        <w:t>Yongjun</w:t>
+          <w:rFonts w:hint="eastAsia"/>
+          <w:bCs/>
+        </w:rPr>
+        <w:t>Longfei</w:t>
       </w:r>
       <w:proofErr w:type="spellEnd"/>
       <w:r>
         <w:rPr>
-          <w:bCs/>
-        </w:rPr>
-        <w:t xml:space="preserve"> Yu, Xiao Zhou, and Xi Shen. DEIM: DETR</w:t>
-      </w:r>
-      <w:r>
-        <w:rPr>
           <w:rFonts w:hint="eastAsia"/>
           <w:bCs/>
         </w:rPr>
+        <w:t xml:space="preserve"> Liu</w:t>
+      </w:r>
+      <w:r>
+        <w:rPr>
+          <w:bCs/>
+        </w:rPr>
+        <w:t xml:space="preserve">, </w:t>
+      </w:r>
+      <w:proofErr w:type="spellStart"/>
+      <w:r>
+        <w:rPr>
+          <w:rFonts w:hint="eastAsia"/>
+          <w:bCs/>
+        </w:rPr>
+        <w:t>Xuanlong</w:t>
+      </w:r>
+      <w:proofErr w:type="spellEnd"/>
+      <w:r>
+        <w:rPr>
+          <w:bCs/>
+        </w:rPr>
+        <w:t xml:space="preserve"> Yu, and Xi Shen.</w:t>
+      </w:r>
+      <w:r>
+        <w:rPr>
+          <w:rFonts w:hint="eastAsia"/>
+          <w:bCs/>
+        </w:rPr>
+        <w:t xml:space="preserve"> Real-Time Object Detection Meets DINOv3</w:t>
+      </w:r>
+      <w:r>
+        <w:rPr>
+          <w:bCs/>
+        </w:rPr>
+        <w:t>.</w:t>
+      </w:r>
+      <w:r>
+        <w:rPr>
+          <w:rFonts w:hint="eastAsia"/>
+          <w:bCs/>
+        </w:rPr>
         <w:t xml:space="preserve"> </w:t>
       </w:r>
-      <w:r>
-        <w:rPr>
-          <w:bCs/>
-        </w:rPr>
-        <w:t>with Improved Matching for Fast Convergence. IEEE CVPR, 2025.</w:t>
+      <w:proofErr w:type="spellStart"/>
+      <w:r>
+        <w:rPr>
+          <w:rFonts w:hint="eastAsia"/>
+          <w:bCs/>
+        </w:rPr>
+        <w:t>arxiv</w:t>
+      </w:r>
+      <w:proofErr w:type="spellEnd"/>
+      <w:r>
+        <w:rPr>
+          <w:bCs/>
+        </w:rPr>
+        <w:t>, 2025.</w:t>
       </w:r>
     </w:p>
     <w:p>
       <w:pPr>
         <w:pStyle w:val="p1"/>
         <w:rPr>
-          <w:rFonts w:asciiTheme="minorHAnsi" w:eastAsiaTheme="minorEastAsia" w:hAnsiTheme="minorHAnsi" w:cstheme="minorBidi" w:hint="eastAsia"/>
+          <w:rFonts w:asciiTheme="minorHAnsi" w:eastAsiaTheme="minorEastAsia" w:hAnsiTheme="minorHAnsi" w:cstheme="minorBidi"/>
           <w:color w:val="auto"/>
           <w:kern w:val="2"/>
           <w:sz w:val="21"/>
@@ -3616,27 +3673,7 @@
           <w:sz w:val="21"/>
           <w:szCs w:val="22"/>
         </w:rPr>
-        <w:t>论文</w:t>
-      </w:r>
-      <w:r>
-        <w:rPr>
-          <w:rFonts w:asciiTheme="minorHAnsi" w:eastAsiaTheme="minorEastAsia" w:hAnsiTheme="minorHAnsi" w:cstheme="minorBidi" w:hint="eastAsia"/>
-          <w:color w:val="auto"/>
-          <w:kern w:val="2"/>
-          <w:sz w:val="21"/>
-          <w:szCs w:val="22"/>
-        </w:rPr>
-        <w:t>亮</w:t>
-      </w:r>
-      <w:r>
-        <w:rPr>
-          <w:rFonts w:asciiTheme="minorHAnsi" w:eastAsiaTheme="minorEastAsia" w:hAnsiTheme="minorHAnsi" w:cstheme="minorBidi" w:hint="eastAsia"/>
-          <w:color w:val="auto"/>
-          <w:kern w:val="2"/>
-          <w:sz w:val="21"/>
-          <w:szCs w:val="22"/>
-        </w:rPr>
-        <w:t>点</w:t>
+        <w:t>论文亮点</w:t>
       </w:r>
       <w:r>
         <w:rPr>
@@ -3673,15 +3710,7 @@
           <w:sz w:val="18"/>
           <w:szCs w:val="20"/>
         </w:rPr>
-        <w:t>提出</w:t>
-      </w:r>
-      <w:r>
-        <w:rPr>
-          <w:bCs/>
-          <w:sz w:val="18"/>
-          <w:szCs w:val="20"/>
-        </w:rPr>
-        <w:t>Dense O2O</w:t>
+        <w:t>扩展</w:t>
       </w:r>
       <w:r>
         <w:rPr>
@@ -3690,7 +3719,7 @@
           <w:sz w:val="18"/>
           <w:szCs w:val="20"/>
         </w:rPr>
-        <w:t>匹配</w:t>
+        <w:t>成</w:t>
       </w:r>
       <w:r>
         <w:rPr>
@@ -3699,161 +3728,271 @@
           <w:sz w:val="18"/>
           <w:szCs w:val="20"/>
         </w:rPr>
+        <w:t>DEIMv2</w:t>
+      </w:r>
+      <w:r>
+        <w:rPr>
+          <w:bCs/>
+          <w:sz w:val="18"/>
+          <w:szCs w:val="20"/>
+        </w:rPr>
+        <w:t>，</w:t>
+      </w:r>
+      <w:r>
+        <w:rPr>
+          <w:rFonts w:hint="eastAsia"/>
+          <w:bCs/>
+          <w:sz w:val="18"/>
+          <w:szCs w:val="20"/>
+        </w:rPr>
+        <w:t>呈现了全场景（</w:t>
+      </w:r>
+      <w:r>
+        <w:rPr>
+          <w:rFonts w:hint="eastAsia"/>
+          <w:bCs/>
+          <w:sz w:val="18"/>
+          <w:szCs w:val="20"/>
+        </w:rPr>
+        <w:t>GPU</w:t>
+      </w:r>
+      <w:r>
+        <w:rPr>
+          <w:rFonts w:hint="eastAsia"/>
+          <w:bCs/>
+          <w:sz w:val="18"/>
+          <w:szCs w:val="20"/>
+        </w:rPr>
+        <w:t>，边端和移动端）覆盖应用的八个尺寸模型，最小模型仅</w:t>
+      </w:r>
+      <w:r>
+        <w:rPr>
+          <w:rFonts w:hint="eastAsia"/>
+          <w:bCs/>
+          <w:sz w:val="18"/>
+          <w:szCs w:val="20"/>
+        </w:rPr>
+        <w:t>0.5M</w:t>
+      </w:r>
+      <w:r>
+        <w:rPr>
+          <w:rFonts w:hint="eastAsia"/>
+          <w:bCs/>
+          <w:sz w:val="18"/>
+          <w:szCs w:val="20"/>
+        </w:rPr>
+        <w:t>参数</w:t>
+      </w:r>
+      <w:r>
+        <w:rPr>
+          <w:rFonts w:hint="eastAsia"/>
+          <w:bCs/>
+          <w:sz w:val="18"/>
+          <w:szCs w:val="20"/>
+        </w:rPr>
+        <w:t>；</w:t>
+      </w:r>
+      <w:r>
+        <w:rPr>
+          <w:rFonts w:hint="eastAsia"/>
+          <w:bCs/>
+          <w:sz w:val="18"/>
+          <w:szCs w:val="20"/>
+        </w:rPr>
+        <w:t>提出了</w:t>
+      </w:r>
+      <w:r>
+        <w:rPr>
+          <w:rFonts w:hint="eastAsia"/>
+          <w:bCs/>
+          <w:sz w:val="18"/>
+          <w:szCs w:val="20"/>
+        </w:rPr>
+        <w:t>Spatial-Tuning Adapter</w:t>
+      </w:r>
+      <w:r>
+        <w:rPr>
+          <w:rFonts w:hint="eastAsia"/>
+          <w:bCs/>
+          <w:sz w:val="18"/>
+          <w:szCs w:val="20"/>
+        </w:rPr>
+        <w:t>融合</w:t>
+      </w:r>
+      <w:r>
+        <w:rPr>
+          <w:rFonts w:hint="eastAsia"/>
+          <w:bCs/>
+          <w:sz w:val="18"/>
+          <w:szCs w:val="20"/>
+        </w:rPr>
+        <w:t>DINOv3</w:t>
+      </w:r>
+      <w:r>
+        <w:rPr>
+          <w:rFonts w:hint="eastAsia"/>
+          <w:bCs/>
+          <w:sz w:val="18"/>
+          <w:szCs w:val="20"/>
+        </w:rPr>
+        <w:t>的特征，增强实时模型的性能</w:t>
+      </w:r>
+      <w:r>
+        <w:rPr>
+          <w:rFonts w:hint="eastAsia"/>
+          <w:bCs/>
+          <w:sz w:val="18"/>
+          <w:szCs w:val="20"/>
+        </w:rPr>
+        <w:t>；</w:t>
+      </w:r>
+    </w:p>
+    <w:p>
+      <w:pPr>
+        <w:widowControl/>
+        <w:jc w:val="left"/>
+        <w:rPr>
+          <w:bCs/>
+        </w:rPr>
+      </w:pPr>
+      <w:r>
+        <w:rPr>
+          <w:rFonts w:hint="eastAsia"/>
+          <w:bCs/>
+        </w:rPr>
+        <w:t>3</w:t>
+      </w:r>
+      <w:r>
+        <w:rPr>
+          <w:rFonts w:hint="eastAsia"/>
+          <w:bCs/>
+        </w:rPr>
+        <w:t xml:space="preserve">. </w:t>
+      </w:r>
+      <w:proofErr w:type="spellStart"/>
+      <w:r>
+        <w:rPr>
+          <w:b/>
+          <w:u w:val="single"/>
+        </w:rPr>
+        <w:t>Shihua</w:t>
+      </w:r>
+      <w:proofErr w:type="spellEnd"/>
+      <w:r>
+        <w:rPr>
+          <w:b/>
+          <w:u w:val="single"/>
+        </w:rPr>
+        <w:t xml:space="preserve"> Huang</w:t>
+      </w:r>
+      <w:r>
+        <w:rPr>
+          <w:bCs/>
+        </w:rPr>
+        <w:t xml:space="preserve">, </w:t>
+      </w:r>
+      <w:proofErr w:type="spellStart"/>
+      <w:r>
+        <w:rPr>
+          <w:bCs/>
+        </w:rPr>
+        <w:t>Zhichao</w:t>
+      </w:r>
+      <w:proofErr w:type="spellEnd"/>
+      <w:r>
+        <w:rPr>
+          <w:bCs/>
+        </w:rPr>
+        <w:t xml:space="preserve"> Lu, Xiaodong Cun, </w:t>
+      </w:r>
+      <w:proofErr w:type="spellStart"/>
+      <w:r>
+        <w:rPr>
+          <w:bCs/>
+        </w:rPr>
+        <w:t>Yongjun</w:t>
+      </w:r>
+      <w:proofErr w:type="spellEnd"/>
+      <w:r>
+        <w:rPr>
+          <w:bCs/>
+        </w:rPr>
+        <w:t xml:space="preserve"> Yu, Xiao Zhou, and Xi Shen. DEIM: DETR</w:t>
+      </w:r>
+      <w:r>
+        <w:rPr>
+          <w:rFonts w:hint="eastAsia"/>
+          <w:bCs/>
+        </w:rPr>
         <w:t xml:space="preserve"> </w:t>
       </w:r>
       <w:r>
         <w:rPr>
           <w:bCs/>
-          <w:sz w:val="18"/>
-          <w:szCs w:val="20"/>
-        </w:rPr>
-        <w:t>+ MAL</w:t>
-      </w:r>
-      <w:r>
-        <w:rPr>
-          <w:rFonts w:hint="eastAsia"/>
-          <w:bCs/>
-          <w:sz w:val="18"/>
-          <w:szCs w:val="20"/>
-        </w:rPr>
-        <w:t>分类损失，解决</w:t>
-      </w:r>
-      <w:r>
-        <w:rPr>
-          <w:bCs/>
-          <w:sz w:val="18"/>
-          <w:szCs w:val="20"/>
-        </w:rPr>
-        <w:t xml:space="preserve">DETR </w:t>
-      </w:r>
-      <w:r>
-        <w:rPr>
-          <w:rFonts w:hint="eastAsia"/>
-          <w:bCs/>
-          <w:sz w:val="18"/>
-          <w:szCs w:val="20"/>
-        </w:rPr>
-        <w:t>收敛慢与低效匹配问题，训练时长缩短</w:t>
-      </w:r>
-      <w:r>
-        <w:rPr>
-          <w:bCs/>
-          <w:sz w:val="18"/>
-          <w:szCs w:val="20"/>
-        </w:rPr>
-        <w:t xml:space="preserve"> 50%</w:t>
-      </w:r>
-      <w:r>
-        <w:rPr>
-          <w:bCs/>
-          <w:sz w:val="18"/>
-          <w:szCs w:val="20"/>
-        </w:rPr>
-        <w:t>，</w:t>
-      </w:r>
-      <w:r>
-        <w:rPr>
-          <w:rFonts w:hint="eastAsia"/>
-          <w:bCs/>
-          <w:sz w:val="18"/>
-          <w:szCs w:val="20"/>
-        </w:rPr>
-        <w:t>精度</w:t>
-      </w:r>
-      <w:r>
-        <w:rPr>
-          <w:rFonts w:hint="eastAsia"/>
-          <w:bCs/>
-          <w:sz w:val="18"/>
-          <w:szCs w:val="20"/>
-        </w:rPr>
-        <w:t>优</w:t>
-      </w:r>
-      <w:r>
-        <w:rPr>
-          <w:rFonts w:hint="eastAsia"/>
-          <w:bCs/>
-          <w:sz w:val="18"/>
-          <w:szCs w:val="20"/>
-        </w:rPr>
-        <w:t>于</w:t>
-      </w:r>
-      <w:r>
-        <w:rPr>
-          <w:bCs/>
-          <w:sz w:val="18"/>
-          <w:szCs w:val="20"/>
-        </w:rPr>
-        <w:t>YOLOv12</w:t>
-      </w:r>
-      <w:r>
-        <w:rPr>
-          <w:rFonts w:hint="eastAsia"/>
-          <w:bCs/>
-          <w:sz w:val="18"/>
-          <w:szCs w:val="20"/>
-        </w:rPr>
-        <w:t>，目前最强实时检测模型；代码开源</w:t>
-      </w:r>
-      <w:r>
-        <w:rPr>
-          <w:bCs/>
-          <w:sz w:val="18"/>
-          <w:szCs w:val="20"/>
-        </w:rPr>
-        <w:t xml:space="preserve"> GitHub </w:t>
-      </w:r>
-      <w:r>
-        <w:rPr>
-          <w:rFonts w:hint="eastAsia"/>
-          <w:bCs/>
-          <w:sz w:val="18"/>
-          <w:szCs w:val="20"/>
-        </w:rPr>
-        <w:t>六个月，</w:t>
-      </w:r>
-      <w:r>
-        <w:rPr>
-          <w:bCs/>
-          <w:sz w:val="18"/>
-          <w:szCs w:val="20"/>
-        </w:rPr>
-        <w:t>Star</w:t>
-      </w:r>
-      <w:r>
-        <w:rPr>
-          <w:rFonts w:hint="eastAsia"/>
-          <w:bCs/>
-          <w:sz w:val="18"/>
-          <w:szCs w:val="20"/>
-        </w:rPr>
-        <w:t>s</w:t>
-      </w:r>
-      <w:r>
-        <w:rPr>
-          <w:rFonts w:hint="eastAsia"/>
-          <w:bCs/>
-          <w:sz w:val="18"/>
-          <w:szCs w:val="20"/>
-        </w:rPr>
-        <w:t>超过</w:t>
-      </w:r>
-      <w:r>
-        <w:rPr>
-          <w:bCs/>
-          <w:sz w:val="18"/>
-          <w:szCs w:val="20"/>
-        </w:rPr>
-        <w:t>1K</w:t>
-      </w:r>
-      <w:r>
-        <w:rPr>
-          <w:rFonts w:hint="eastAsia"/>
-          <w:bCs/>
-          <w:sz w:val="18"/>
-          <w:szCs w:val="20"/>
-        </w:rPr>
-        <w:t>；</w:t>
+        </w:rPr>
+        <w:t>with Improved Matching for Fast Convergence. IEEE CVPR, 2025.</w:t>
+      </w:r>
+    </w:p>
+    <w:p>
+      <w:pPr>
+        <w:pStyle w:val="p1"/>
+        <w:rPr>
+          <w:rFonts w:asciiTheme="minorHAnsi" w:eastAsiaTheme="minorEastAsia" w:hAnsiTheme="minorHAnsi" w:cstheme="minorBidi"/>
+          <w:color w:val="auto"/>
+          <w:kern w:val="2"/>
+          <w:sz w:val="21"/>
+          <w:szCs w:val="22"/>
+        </w:rPr>
+      </w:pPr>
+      <w:r>
+        <w:rPr>
+          <w:rFonts w:asciiTheme="minorHAnsi" w:eastAsiaTheme="minorEastAsia" w:hAnsiTheme="minorHAnsi" w:cstheme="minorBidi"/>
+          <w:color w:val="auto"/>
+          <w:kern w:val="2"/>
+          <w:sz w:val="21"/>
+          <w:szCs w:val="22"/>
+        </w:rPr>
+        <w:t xml:space="preserve">—— </w:t>
+      </w:r>
+      <w:r>
+        <w:rPr>
+          <w:rFonts w:asciiTheme="minorHAnsi" w:eastAsiaTheme="minorEastAsia" w:hAnsiTheme="minorHAnsi" w:cstheme="minorBidi" w:hint="eastAsia"/>
+          <w:color w:val="auto"/>
+          <w:kern w:val="2"/>
+          <w:sz w:val="21"/>
+          <w:szCs w:val="22"/>
+        </w:rPr>
+        <w:t>论文</w:t>
+      </w:r>
+      <w:r>
+        <w:rPr>
+          <w:rFonts w:asciiTheme="minorHAnsi" w:eastAsiaTheme="minorEastAsia" w:hAnsiTheme="minorHAnsi" w:cstheme="minorBidi" w:hint="eastAsia"/>
+          <w:color w:val="auto"/>
+          <w:kern w:val="2"/>
+          <w:sz w:val="21"/>
+          <w:szCs w:val="22"/>
+        </w:rPr>
+        <w:t>亮</w:t>
+      </w:r>
+      <w:r>
+        <w:rPr>
+          <w:rFonts w:asciiTheme="minorHAnsi" w:eastAsiaTheme="minorEastAsia" w:hAnsiTheme="minorHAnsi" w:cstheme="minorBidi" w:hint="eastAsia"/>
+          <w:color w:val="auto"/>
+          <w:kern w:val="2"/>
+          <w:sz w:val="21"/>
+          <w:szCs w:val="22"/>
+        </w:rPr>
+        <w:t>点</w:t>
+      </w:r>
+      <w:r>
+        <w:rPr>
+          <w:rFonts w:asciiTheme="minorHAnsi" w:eastAsiaTheme="minorEastAsia" w:hAnsiTheme="minorHAnsi" w:cstheme="minorBidi"/>
+          <w:color w:val="auto"/>
+          <w:kern w:val="2"/>
+          <w:sz w:val="21"/>
+          <w:szCs w:val="22"/>
+        </w:rPr>
+        <w:t>：</w:t>
       </w:r>
     </w:p>
     <w:p>
@@ -3867,36 +4006,12 @@
         <w:ind w:firstLineChars="0"/>
         <w:jc w:val="left"/>
         <w:rPr>
-          <w:bCs/>
-          <w:sz w:val="18"/>
-          <w:szCs w:val="20"/>
-        </w:rPr>
-      </w:pPr>
-      <w:r>
-        <w:rPr>
-          <w:bCs/>
-          <w:sz w:val="18"/>
-          <w:szCs w:val="20"/>
-        </w:rPr>
-        <w:t>DEIMv2</w:t>
-      </w:r>
-      <w:r>
-        <w:rPr>
           <w:rFonts w:hint="eastAsia"/>
           <w:bCs/>
           <w:sz w:val="18"/>
           <w:szCs w:val="20"/>
         </w:rPr>
-        <w:t>实现</w:t>
-      </w:r>
-      <w:r>
-        <w:rPr>
-          <w:bCs/>
-          <w:sz w:val="18"/>
-          <w:szCs w:val="20"/>
-        </w:rPr>
-        <w:t>Atto</w:t>
-      </w:r>
+      </w:pPr>
       <w:r>
         <w:rPr>
           <w:rFonts w:hint="eastAsia"/>
@@ -3904,7 +4019,50 @@
           <w:sz w:val="18"/>
           <w:szCs w:val="20"/>
         </w:rPr>
-        <w:t>尺寸模型，首次将</w:t>
+        <w:t>提出</w:t>
+      </w:r>
+      <w:r>
+        <w:rPr>
+          <w:bCs/>
+          <w:sz w:val="18"/>
+          <w:szCs w:val="20"/>
+        </w:rPr>
+        <w:t>Dense O2O</w:t>
+      </w:r>
+      <w:r>
+        <w:rPr>
+          <w:rFonts w:hint="eastAsia"/>
+          <w:bCs/>
+          <w:sz w:val="18"/>
+          <w:szCs w:val="20"/>
+        </w:rPr>
+        <w:t>匹配</w:t>
+      </w:r>
+      <w:r>
+        <w:rPr>
+          <w:rFonts w:hint="eastAsia"/>
+          <w:bCs/>
+          <w:sz w:val="18"/>
+          <w:szCs w:val="20"/>
+        </w:rPr>
+        <w:t xml:space="preserve"> </w:t>
+      </w:r>
+      <w:r>
+        <w:rPr>
+          <w:bCs/>
+          <w:sz w:val="18"/>
+          <w:szCs w:val="20"/>
+        </w:rPr>
+        <w:t>+ MAL</w:t>
+      </w:r>
+      <w:r>
+        <w:rPr>
+          <w:rFonts w:hint="eastAsia"/>
+          <w:bCs/>
+          <w:sz w:val="18"/>
+          <w:szCs w:val="20"/>
+        </w:rPr>
+        <w:t>分类损失，解决</w:t>
       </w:r>
       <w:r>
         <w:rPr>
@@ -3921,15 +4079,23 @@
           <w:sz w:val="18"/>
           <w:szCs w:val="20"/>
         </w:rPr>
-        <w:t>压缩至</w:t>
-      </w:r>
-      <w:r>
-        <w:rPr>
-          <w:bCs/>
-          <w:sz w:val="18"/>
-          <w:szCs w:val="20"/>
-        </w:rPr>
-        <w:t>&lt;0.5M</w:t>
+        <w:t>收敛慢与低效匹配问题，训练时长缩短</w:t>
+      </w:r>
+      <w:r>
+        <w:rPr>
+          <w:bCs/>
+          <w:sz w:val="18"/>
+          <w:szCs w:val="20"/>
+        </w:rPr>
+        <w:t xml:space="preserve"> 50%</w:t>
+      </w:r>
+      <w:r>
+        <w:rPr>
+          <w:bCs/>
+          <w:sz w:val="18"/>
+          <w:szCs w:val="20"/>
+        </w:rPr>
+        <w:t>，</w:t>
       </w:r>
       <w:r>
         <w:rPr>
@@ -3938,15 +4104,15 @@
           <w:sz w:val="18"/>
           <w:szCs w:val="20"/>
         </w:rPr>
-        <w:t>参数，推理</w:t>
-      </w:r>
-      <w:r>
-        <w:rPr>
-          <w:bCs/>
-          <w:sz w:val="18"/>
-          <w:szCs w:val="20"/>
-        </w:rPr>
-        <w:t xml:space="preserve"> 0.2ms</w:t>
+        <w:t>精度优于</w:t>
+      </w:r>
+      <w:r>
+        <w:rPr>
+          <w:bCs/>
+          <w:sz w:val="18"/>
+          <w:szCs w:val="20"/>
+        </w:rPr>
+        <w:t>YOLOv12</w:t>
       </w:r>
       <w:r>
         <w:rPr>
@@ -3955,23 +4121,67 @@
           <w:sz w:val="18"/>
           <w:szCs w:val="20"/>
         </w:rPr>
-        <w:t>，精度</w:t>
-      </w:r>
-      <w:r>
-        <w:rPr>
-          <w:bCs/>
-          <w:sz w:val="18"/>
-          <w:szCs w:val="20"/>
-        </w:rPr>
-        <w:t>23+ COCO AP</w:t>
-      </w:r>
-      <w:r>
-        <w:rPr>
-          <w:bCs/>
-          <w:sz w:val="18"/>
-          <w:szCs w:val="20"/>
-        </w:rPr>
-        <w:t>。</w:t>
+        <w:t>，目前最强实时检测模型；代码开源</w:t>
+      </w:r>
+      <w:r>
+        <w:rPr>
+          <w:bCs/>
+          <w:sz w:val="18"/>
+          <w:szCs w:val="20"/>
+        </w:rPr>
+        <w:t xml:space="preserve"> GitHub </w:t>
+      </w:r>
+      <w:r>
+        <w:rPr>
+          <w:rFonts w:hint="eastAsia"/>
+          <w:bCs/>
+          <w:sz w:val="18"/>
+          <w:szCs w:val="20"/>
+        </w:rPr>
+        <w:t>六个月，</w:t>
+      </w:r>
+      <w:r>
+        <w:rPr>
+          <w:bCs/>
+          <w:sz w:val="18"/>
+          <w:szCs w:val="20"/>
+        </w:rPr>
+        <w:t>1</w:t>
+      </w:r>
+      <w:r>
+        <w:rPr>
+          <w:rFonts w:hint="eastAsia"/>
+          <w:bCs/>
+          <w:sz w:val="18"/>
+          <w:szCs w:val="20"/>
+        </w:rPr>
+        <w:t xml:space="preserve">.2 </w:t>
+      </w:r>
+      <w:r>
+        <w:rPr>
+          <w:bCs/>
+          <w:sz w:val="18"/>
+          <w:szCs w:val="20"/>
+        </w:rPr>
+        <w:t>K</w:t>
+      </w:r>
+      <w:r>
+        <w:rPr>
+          <w:rFonts w:hint="eastAsia"/>
+          <w:bCs/>
+          <w:sz w:val="18"/>
+          <w:szCs w:val="20"/>
+        </w:rPr>
+        <w:t xml:space="preserve"> Stars</w:t>
+      </w:r>
+      <w:r>
+        <w:rPr>
+          <w:rFonts w:hint="eastAsia"/>
+          <w:bCs/>
+          <w:sz w:val="18"/>
+          <w:szCs w:val="20"/>
+        </w:rPr>
+        <w:t>；</w:t>
       </w:r>
     </w:p>
     <w:p>
@@ -3989,12 +4199,21 @@
         </w:rPr>
         <w:t xml:space="preserve">2. </w:t>
       </w:r>
+      <w:proofErr w:type="spellStart"/>
       <w:r>
         <w:rPr>
           <w:b/>
           <w:u w:val="single"/>
         </w:rPr>
-        <w:t>Shihua Huang</w:t>
+        <w:t>Shihua</w:t>
+      </w:r>
+      <w:proofErr w:type="spellEnd"/>
+      <w:r>
+        <w:rPr>
+          <w:b/>
+          <w:u w:val="single"/>
+        </w:rPr>
+        <w:t xml:space="preserve"> Huang</w:t>
       </w:r>
       <w:r>
         <w:rPr>
@@ -4028,21 +4247,7 @@
         <w:rPr>
           <w:bCs/>
         </w:rPr>
-        <w:t xml:space="preserve"> Deb, and Vishnu </w:t>
-      </w:r>
-      <w:proofErr w:type="spellStart"/>
-      <w:r>
-        <w:rPr>
-          <w:bCs/>
-        </w:rPr>
-        <w:t>Boddeti</w:t>
-      </w:r>
-      <w:proofErr w:type="spellEnd"/>
-      <w:r>
-        <w:rPr>
-          <w:bCs/>
-        </w:rPr>
-        <w:t>. Revisiting Residual Networks</w:t>
+        <w:t xml:space="preserve"> Deb, and Vishnu Boddeti. Revisiting Residual Networks</w:t>
       </w:r>
       <w:r>
         <w:rPr>
@@ -4062,7 +4267,7 @@
       <w:pPr>
         <w:pStyle w:val="p1"/>
         <w:rPr>
-          <w:rFonts w:asciiTheme="minorHAnsi" w:eastAsiaTheme="minorEastAsia" w:hAnsiTheme="minorHAnsi" w:cstheme="minorBidi" w:hint="eastAsia"/>
+          <w:rFonts w:asciiTheme="minorHAnsi" w:eastAsiaTheme="minorEastAsia" w:hAnsiTheme="minorHAnsi" w:cstheme="minorBidi"/>
           <w:color w:val="auto"/>
           <w:kern w:val="2"/>
           <w:sz w:val="21"/>
@@ -4184,14 +4389,30 @@
           <w:rFonts w:hint="eastAsia"/>
           <w:bCs/>
         </w:rPr>
-        <w:t xml:space="preserve">3. </w:t>
-      </w:r>
+        <w:t>1</w:t>
+      </w:r>
+      <w:r>
+        <w:rPr>
+          <w:rFonts w:hint="eastAsia"/>
+          <w:bCs/>
+        </w:rPr>
+        <w:t xml:space="preserve">. </w:t>
+      </w:r>
+      <w:proofErr w:type="spellStart"/>
       <w:r>
         <w:rPr>
           <w:b/>
           <w:u w:val="single"/>
         </w:rPr>
-        <w:t>Shihua Huang</w:t>
+        <w:t>Shihua</w:t>
+      </w:r>
+      <w:proofErr w:type="spellEnd"/>
+      <w:r>
+        <w:rPr>
+          <w:b/>
+          <w:u w:val="single"/>
+        </w:rPr>
+        <w:t xml:space="preserve"> Huang</w:t>
       </w:r>
       <w:r>
         <w:rPr>
@@ -4247,7 +4468,7 @@
       <w:pPr>
         <w:pStyle w:val="p1"/>
         <w:rPr>
-          <w:rFonts w:asciiTheme="minorHAnsi" w:eastAsiaTheme="minorEastAsia" w:hAnsiTheme="minorHAnsi" w:cstheme="minorBidi" w:hint="eastAsia"/>
+          <w:rFonts w:asciiTheme="minorHAnsi" w:eastAsiaTheme="minorEastAsia" w:hAnsiTheme="minorHAnsi" w:cstheme="minorBidi"/>
           <w:color w:val="auto"/>
           <w:kern w:val="2"/>
           <w:sz w:val="21"/>
@@ -4349,7 +4570,6 @@
         <w:ind w:firstLineChars="0"/>
         <w:jc w:val="left"/>
         <w:rPr>
-          <w:rFonts w:hint="eastAsia"/>
           <w:bCs/>
         </w:rPr>
       </w:pPr>
@@ -4645,7 +4865,7 @@
       <w:pPr>
         <w:pStyle w:val="p1"/>
         <w:rPr>
-          <w:rFonts w:asciiTheme="minorHAnsi" w:eastAsiaTheme="minorEastAsia" w:hAnsiTheme="minorHAnsi" w:cstheme="minorBidi" w:hint="eastAsia"/>
+          <w:rFonts w:asciiTheme="minorHAnsi" w:eastAsiaTheme="minorEastAsia" w:hAnsiTheme="minorHAnsi" w:cstheme="minorBidi"/>
           <w:color w:val="auto"/>
           <w:kern w:val="2"/>
           <w:sz w:val="21"/>
@@ -4670,17 +4890,7 @@
           <w:sz w:val="21"/>
           <w:szCs w:val="22"/>
         </w:rPr>
-        <w:t>项目</w:t>
-      </w:r>
-      <w:r>
-        <w:rPr>
-          <w:rFonts w:asciiTheme="minorHAnsi" w:eastAsiaTheme="minorEastAsia" w:hAnsiTheme="minorHAnsi" w:cstheme="minorBidi" w:hint="eastAsia"/>
-          <w:color w:val="auto"/>
-          <w:kern w:val="2"/>
-          <w:sz w:val="21"/>
-          <w:szCs w:val="22"/>
-        </w:rPr>
-        <w:t>亮点</w:t>
+        <w:t>项目亮点</w:t>
       </w:r>
       <w:r>
         <w:rPr>
@@ -4945,7 +5155,7 @@
       <w:pPr>
         <w:pStyle w:val="p1"/>
         <w:rPr>
-          <w:rFonts w:asciiTheme="minorHAnsi" w:eastAsiaTheme="minorEastAsia" w:hAnsiTheme="minorHAnsi" w:cstheme="minorBidi" w:hint="eastAsia"/>
+          <w:rFonts w:asciiTheme="minorHAnsi" w:eastAsiaTheme="minorEastAsia" w:hAnsiTheme="minorHAnsi" w:cstheme="minorBidi"/>
           <w:color w:val="auto"/>
           <w:kern w:val="2"/>
           <w:sz w:val="21"/>
@@ -5103,7 +5313,7 @@
       <w:pPr>
         <w:pStyle w:val="p1"/>
         <w:rPr>
-          <w:rFonts w:asciiTheme="minorHAnsi" w:eastAsiaTheme="minorEastAsia" w:hAnsiTheme="minorHAnsi" w:cstheme="minorBidi" w:hint="eastAsia"/>
+          <w:rFonts w:asciiTheme="minorHAnsi" w:eastAsiaTheme="minorEastAsia" w:hAnsiTheme="minorHAnsi" w:cstheme="minorBidi"/>
           <w:color w:val="auto"/>
           <w:kern w:val="2"/>
           <w:sz w:val="21"/>
@@ -5246,193 +5456,6 @@
         </w:rPr>
         <w:t>5%</w:t>
       </w:r>
-    </w:p>
-    <w:p>
-      <w:pPr>
-        <w:pStyle w:val="p1"/>
-        <w:rPr>
-          <w:rFonts w:asciiTheme="minorHAnsi" w:eastAsiaTheme="minorEastAsia" w:hAnsiTheme="minorHAnsi" w:cstheme="minorBidi"/>
-          <w:b/>
-          <w:bCs/>
-          <w:color w:val="auto"/>
-          <w:kern w:val="2"/>
-          <w:sz w:val="21"/>
-          <w:szCs w:val="22"/>
-        </w:rPr>
-      </w:pPr>
-      <w:r>
-        <w:rPr>
-          <w:rFonts w:asciiTheme="minorHAnsi" w:eastAsiaTheme="minorEastAsia" w:hAnsiTheme="minorHAnsi" w:cstheme="minorBidi"/>
-          <w:color w:val="auto"/>
-          <w:kern w:val="2"/>
-          <w:sz w:val="21"/>
-          <w:szCs w:val="22"/>
-        </w:rPr>
-        <w:t>4.</w:t>
-      </w:r>
-      <w:r>
-        <w:rPr>
-          <w:rFonts w:asciiTheme="minorHAnsi" w:eastAsiaTheme="minorEastAsia" w:hAnsiTheme="minorHAnsi" w:cstheme="minorBidi"/>
-          <w:b/>
-          <w:bCs/>
-          <w:color w:val="auto"/>
-          <w:kern w:val="2"/>
-          <w:sz w:val="21"/>
-          <w:szCs w:val="22"/>
-        </w:rPr>
-        <w:t xml:space="preserve"> CVPR2020 workshop —— NTIRE2020 </w:t>
-      </w:r>
-      <w:r>
-        <w:rPr>
-          <w:rFonts w:asciiTheme="minorHAnsi" w:eastAsiaTheme="minorEastAsia" w:hAnsiTheme="minorHAnsi" w:cstheme="minorBidi" w:hint="eastAsia"/>
-          <w:b/>
-          <w:bCs/>
-          <w:color w:val="auto"/>
-          <w:kern w:val="2"/>
-          <w:sz w:val="21"/>
-          <w:szCs w:val="22"/>
-        </w:rPr>
-        <w:t>视频超分挑战赛，测评第一</w:t>
-      </w:r>
-      <w:r>
-        <w:rPr>
-          <w:rFonts w:asciiTheme="minorHAnsi" w:eastAsiaTheme="minorEastAsia" w:hAnsiTheme="minorHAnsi" w:cstheme="minorBidi"/>
-          <w:b/>
-          <w:bCs/>
-          <w:color w:val="auto"/>
-          <w:kern w:val="2"/>
-          <w:sz w:val="21"/>
-          <w:szCs w:val="22"/>
-        </w:rPr>
-        <w:t>名</w:t>
-      </w:r>
-    </w:p>
-    <w:p>
-      <w:pPr>
-        <w:pStyle w:val="p1"/>
-        <w:rPr>
-          <w:rFonts w:asciiTheme="minorHAnsi" w:eastAsiaTheme="minorEastAsia" w:hAnsiTheme="minorHAnsi" w:cstheme="minorBidi" w:hint="eastAsia"/>
-          <w:color w:val="auto"/>
-          <w:kern w:val="2"/>
-          <w:sz w:val="21"/>
-          <w:szCs w:val="22"/>
-        </w:rPr>
-      </w:pPr>
-      <w:r>
-        <w:rPr>
-          <w:rFonts w:asciiTheme="minorHAnsi" w:eastAsiaTheme="minorEastAsia" w:hAnsiTheme="minorHAnsi" w:cstheme="minorBidi"/>
-          <w:color w:val="auto"/>
-          <w:kern w:val="2"/>
-          <w:sz w:val="21"/>
-          <w:szCs w:val="22"/>
-        </w:rPr>
-        <w:t xml:space="preserve">—— </w:t>
-      </w:r>
-      <w:r>
-        <w:rPr>
-          <w:rFonts w:asciiTheme="minorHAnsi" w:eastAsiaTheme="minorEastAsia" w:hAnsiTheme="minorHAnsi" w:cstheme="minorBidi" w:hint="eastAsia"/>
-          <w:color w:val="auto"/>
-          <w:kern w:val="2"/>
-          <w:sz w:val="21"/>
-          <w:szCs w:val="22"/>
-        </w:rPr>
-        <w:t>项目亮点</w:t>
-      </w:r>
-      <w:r>
-        <w:rPr>
-          <w:rFonts w:asciiTheme="minorHAnsi" w:eastAsiaTheme="minorEastAsia" w:hAnsiTheme="minorHAnsi" w:cstheme="minorBidi"/>
-          <w:color w:val="auto"/>
-          <w:kern w:val="2"/>
-          <w:sz w:val="21"/>
-          <w:szCs w:val="22"/>
-        </w:rPr>
-        <w:t>：</w:t>
-      </w:r>
-    </w:p>
-    <w:p>
-      <w:pPr>
-        <w:pStyle w:val="p1"/>
-        <w:numPr>
-          <w:ilvl w:val="0"/>
-          <w:numId w:val="22"/>
-        </w:numPr>
-        <w:rPr>
-          <w:rFonts w:asciiTheme="minorHAnsi" w:eastAsiaTheme="minorEastAsia" w:hAnsiTheme="minorHAnsi" w:cstheme="minorBidi" w:hint="eastAsia"/>
-          <w:color w:val="auto"/>
-          <w:kern w:val="2"/>
-          <w:sz w:val="18"/>
-          <w:szCs w:val="18"/>
-        </w:rPr>
-      </w:pPr>
-      <w:r>
-        <w:rPr>
-          <w:rFonts w:asciiTheme="minorHAnsi" w:eastAsiaTheme="minorEastAsia" w:hAnsiTheme="minorHAnsi" w:cstheme="minorBidi" w:hint="eastAsia"/>
-          <w:color w:val="auto"/>
-          <w:kern w:val="2"/>
-          <w:sz w:val="18"/>
-          <w:szCs w:val="18"/>
-        </w:rPr>
-        <w:t>基于</w:t>
-      </w:r>
-      <w:r>
-        <w:rPr>
-          <w:rFonts w:asciiTheme="minorHAnsi" w:eastAsiaTheme="minorEastAsia" w:hAnsiTheme="minorHAnsi" w:cstheme="minorBidi"/>
-          <w:color w:val="auto"/>
-          <w:kern w:val="2"/>
-          <w:sz w:val="18"/>
-          <w:szCs w:val="18"/>
-        </w:rPr>
-        <w:t xml:space="preserve">EDVR </w:t>
-      </w:r>
-      <w:r>
-        <w:rPr>
-          <w:rFonts w:asciiTheme="minorHAnsi" w:eastAsiaTheme="minorEastAsia" w:hAnsiTheme="minorHAnsi" w:cstheme="minorBidi" w:hint="eastAsia"/>
-          <w:color w:val="auto"/>
-          <w:kern w:val="2"/>
-          <w:sz w:val="18"/>
-          <w:szCs w:val="18"/>
-        </w:rPr>
-        <w:t>结构，提出</w:t>
-      </w:r>
-      <w:r>
-        <w:rPr>
-          <w:rFonts w:asciiTheme="minorHAnsi" w:eastAsiaTheme="minorEastAsia" w:hAnsiTheme="minorHAnsi" w:cstheme="minorBidi"/>
-          <w:color w:val="auto"/>
-          <w:kern w:val="2"/>
-          <w:sz w:val="18"/>
-          <w:szCs w:val="18"/>
-        </w:rPr>
-        <w:t xml:space="preserve">PAFU </w:t>
-      </w:r>
-      <w:r>
-        <w:rPr>
-          <w:rFonts w:asciiTheme="minorHAnsi" w:eastAsiaTheme="minorEastAsia" w:hAnsiTheme="minorHAnsi" w:cstheme="minorBidi" w:hint="eastAsia"/>
-          <w:color w:val="auto"/>
-          <w:kern w:val="2"/>
-          <w:sz w:val="18"/>
-          <w:szCs w:val="18"/>
-        </w:rPr>
-        <w:t>模块并融合空间注意力机制，显著提升多帧对齐精</w:t>
-      </w:r>
-      <w:r>
-        <w:rPr>
-          <w:rFonts w:asciiTheme="minorHAnsi" w:eastAsiaTheme="minorEastAsia" w:hAnsiTheme="minorHAnsi" w:cstheme="minorBidi"/>
-          <w:color w:val="auto"/>
-          <w:kern w:val="2"/>
-          <w:sz w:val="18"/>
-          <w:szCs w:val="18"/>
-        </w:rPr>
-        <w:t>度</w:t>
-      </w:r>
-    </w:p>
-    <w:p>
-      <w:pPr>
-        <w:rPr>
-          <w:rFonts w:ascii="STKaiti" w:eastAsia="STKaiti" w:hAnsi="STKaiti"/>
-          <w:b/>
-          <w:szCs w:val="21"/>
-        </w:rPr>
-      </w:pPr>
     </w:p>
     <w:sectPr>
       <w:pgSz w:w="11906" w:h="16838"/>
